--- a/GettingStarted/src/events/DataInterval ReflectionLog.docx
+++ b/GettingStarted/src/events/DataInterval ReflectionLog.docx
@@ -59,6 +59,13 @@
         </w:rPr>
         <w:t>)</w:t>
       </w:r>
+      <w:r>
+        <w:rPr>
+          <w:b/>
+          <w:bCs/>
+        </w:rPr>
+        <w:t xml:space="preserve"> – Stefan Such</w:t>
+      </w:r>
     </w:p>
     <w:p>
       <w:r>
@@ -90,6 +97,9 @@
     </w:p>
     <w:p>
       <w:r>
+        <w:rPr>
+          <w:noProof/>
+        </w:rPr>
         <w:drawing>
           <wp:inline distT="0" distB="0" distL="0" distR="0" wp14:anchorId="76CB619F" wp14:editId="5B873063">
             <wp:extent cx="5020376" cy="1486107"/>
